--- a/dasc/assets/docs/Letter of Invitation Participant Information Template.docx
+++ b/dasc/assets/docs/Letter of Invitation Participant Information Template.docx
@@ -4,12 +4,6 @@
   <w:body>
     <w:p>
       <w:pPr>
-        <w:pStyle w:val="Default"/>
-      </w:pPr>
-    </w:p>
-    <w:p>
-      <w:pPr>
-        <w:pStyle w:val="Default"/>
         <w:rPr>
           <w:b/>
           <w:bCs/>
@@ -24,33 +18,70 @@
           <w:sz w:val="28"/>
           <w:szCs w:val="28"/>
         </w:rPr>
-        <w:t>Invitation Letter Request Form (for a Business Visitor Visa)</w:t>
+        <w:t xml:space="preserve">Letter </w:t>
+      </w:r>
+      <w:bookmarkStart w:id="0" w:name="_GoBack"/>
+      <w:bookmarkEnd w:id="0"/>
+      <w:r>
+        <w:rPr>
+          <w:b/>
+          <w:bCs/>
+          <w:sz w:val="28"/>
+          <w:szCs w:val="28"/>
+        </w:rPr>
+        <w:t>of Invitation</w:t>
+      </w:r>
+      <w:r>
+        <w:rPr>
+          <w:b/>
+          <w:bCs/>
+          <w:sz w:val="28"/>
+          <w:szCs w:val="28"/>
+        </w:rPr>
+        <w:t xml:space="preserve"> Request Form (for a Business Visitor Visa)</w:t>
       </w:r>
     </w:p>
     <w:p>
       <w:pPr>
-        <w:pStyle w:val="Default"/>
-        <w:rPr>
-          <w:sz w:val="28"/>
-          <w:szCs w:val="28"/>
-        </w:rPr>
-      </w:pPr>
-    </w:p>
-    <w:p>
-      <w:pPr>
-        <w:pStyle w:val="Default"/>
         <w:rPr>
           <w:sz w:val="23"/>
           <w:szCs w:val="23"/>
         </w:rPr>
       </w:pPr>
-      <w:bookmarkStart w:id="0" w:name="_GoBack"/>
       <w:r>
         <w:rPr>
           <w:sz w:val="23"/>
           <w:szCs w:val="23"/>
         </w:rPr>
-        <w:t xml:space="preserve">Please fill in this form and send it to </w:t>
+        <w:t xml:space="preserve">Please </w:t>
+      </w:r>
+      <w:r>
+        <w:rPr>
+          <w:sz w:val="23"/>
+          <w:szCs w:val="23"/>
+        </w:rPr>
+        <w:t>complete</w:t>
+      </w:r>
+      <w:r>
+        <w:rPr>
+          <w:sz w:val="23"/>
+          <w:szCs w:val="23"/>
+        </w:rPr>
+        <w:t xml:space="preserve"> this form and </w:t>
+      </w:r>
+      <w:r>
+        <w:rPr>
+          <w:sz w:val="23"/>
+          <w:szCs w:val="23"/>
+        </w:rPr>
+        <w:t xml:space="preserve">email </w:t>
+      </w:r>
+      <w:r>
+        <w:rPr>
+          <w:sz w:val="23"/>
+          <w:szCs w:val="23"/>
+        </w:rPr>
+        <w:t xml:space="preserve">it to </w:t>
       </w:r>
       <w:r>
         <w:rPr>
@@ -86,14 +117,18 @@
       </w:r>
       <w:r>
         <w:rPr>
-          <w:b/>
-          <w:bCs/>
           <w:sz w:val="23"/>
           <w:szCs w:val="23"/>
         </w:rPr>
         <w:t xml:space="preserve"> </w:t>
       </w:r>
-      <w:bookmarkEnd w:id="0"/>
+      <w:r>
+        <w:rPr>
+          <w:sz w:val="23"/>
+          <w:szCs w:val="23"/>
+        </w:rPr>
+        <w:t xml:space="preserve">line </w:t>
+      </w:r>
       <w:r>
         <w:rPr>
           <w:sz w:val="23"/>
@@ -111,21 +146,7 @@
           <w:sz w:val="23"/>
           <w:szCs w:val="23"/>
         </w:rPr>
-        <w:t>Invitation letter request – Your Name</w:t>
-      </w:r>
-      <w:r>
-        <w:rPr>
-          <w:sz w:val="23"/>
-          <w:szCs w:val="23"/>
-        </w:rPr>
-        <w:t xml:space="preserve">”. Please save your filled form with the file name </w:t>
-      </w:r>
-      <w:r>
-        <w:rPr>
-          <w:sz w:val="23"/>
-          <w:szCs w:val="23"/>
-        </w:rPr>
-        <w:t>“</w:t>
+        <w:t>Letter of invitation</w:t>
       </w:r>
       <w:r>
         <w:rPr>
@@ -137,120 +158,175 @@
           <w:sz w:val="23"/>
           <w:szCs w:val="23"/>
         </w:rPr>
-        <w:t>Invitation letter request – Your Name</w:t>
-      </w:r>
-      <w:r>
-        <w:rPr>
+        <w:t xml:space="preserve"> request – Your Name</w:t>
+      </w:r>
+      <w:r>
+        <w:rPr>
+          <w:i/>
+          <w:iCs/>
+          <w:color w:val="000000" w:themeColor="text1"/>
           <w:sz w:val="23"/>
           <w:szCs w:val="23"/>
         </w:rPr>
-        <w:t>”</w:t>
+        <w:t>.</w:t>
       </w:r>
       <w:r>
         <w:rPr>
           <w:sz w:val="23"/>
           <w:szCs w:val="23"/>
         </w:rPr>
-        <w:t xml:space="preserve">. </w:t>
+        <w:t xml:space="preserve">” </w:t>
+      </w:r>
+      <w:r>
+        <w:rPr>
+          <w:sz w:val="23"/>
+          <w:szCs w:val="23"/>
+        </w:rPr>
+        <w:t xml:space="preserve">Save your completed form using </w:t>
+      </w:r>
+      <w:r>
+        <w:rPr>
+          <w:sz w:val="23"/>
+          <w:szCs w:val="23"/>
+        </w:rPr>
+        <w:t xml:space="preserve">the file name </w:t>
+      </w:r>
+      <w:r>
+        <w:rPr>
+          <w:sz w:val="23"/>
+          <w:szCs w:val="23"/>
+        </w:rPr>
+        <w:t>“</w:t>
+      </w:r>
+      <w:r>
+        <w:rPr>
+          <w:b/>
+          <w:bCs/>
+          <w:i/>
+          <w:iCs/>
+          <w:color w:val="000000" w:themeColor="text1"/>
+          <w:sz w:val="23"/>
+          <w:szCs w:val="23"/>
+        </w:rPr>
+        <w:t>Letter of invitation</w:t>
+      </w:r>
+      <w:r>
+        <w:rPr>
+          <w:b/>
+          <w:bCs/>
+          <w:i/>
+          <w:iCs/>
+          <w:color w:val="000000" w:themeColor="text1"/>
+          <w:sz w:val="23"/>
+          <w:szCs w:val="23"/>
+        </w:rPr>
+        <w:t xml:space="preserve"> request – Your Name</w:t>
+      </w:r>
+      <w:r>
+        <w:rPr>
+          <w:color w:val="000000" w:themeColor="text1"/>
+          <w:sz w:val="23"/>
+          <w:szCs w:val="23"/>
+        </w:rPr>
+        <w:t>.</w:t>
+      </w:r>
+      <w:r>
+        <w:rPr>
+          <w:sz w:val="23"/>
+          <w:szCs w:val="23"/>
+        </w:rPr>
+        <w:t>”</w:t>
       </w:r>
     </w:p>
     <w:p>
       <w:pPr>
-        <w:pStyle w:val="Default"/>
         <w:rPr>
           <w:sz w:val="23"/>
           <w:szCs w:val="23"/>
         </w:rPr>
       </w:pPr>
+      <w:r>
+        <w:rPr>
+          <w:noProof/>
+          <w:sz w:val="23"/>
+          <w:szCs w:val="23"/>
+        </w:rPr>
+        <w:pict w14:anchorId="575D8BCB">
+          <v:rect id="_x0000_i1025" alt="" style="width:468pt;height:.05pt;mso-width-percent:0;mso-height-percent:0;mso-width-percent:0;mso-height-percent:0" o:hralign="center" o:hrstd="t" o:hr="t" fillcolor="#a0a0a0" stroked="f"/>
+        </w:pict>
+      </w:r>
     </w:p>
     <w:p>
-      <w:pPr>
-        <w:pStyle w:val="Default"/>
-        <w:rPr>
-          <w:sz w:val="23"/>
-          <w:szCs w:val="23"/>
-        </w:rPr>
-      </w:pPr>
-      <w:r>
-        <w:rPr>
-          <w:sz w:val="23"/>
-          <w:szCs w:val="23"/>
-        </w:rPr>
-        <w:pict w14:anchorId="575D8BCB">
-          <v:rect id="_x0000_i1025" style="width:0;height:1.5pt" o:hralign="center" o:hrstd="t" o:hr="t" fillcolor="#a0a0a0" stroked="f"/>
-        </w:pict>
-      </w:r>
-    </w:p>
-    <w:p>
-      <w:pPr>
-        <w:pStyle w:val="Default"/>
-        <w:numPr>
-          <w:ilvl w:val="0"/>
-          <w:numId w:val="1"/>
-        </w:numPr>
-        <w:rPr>
-          <w:sz w:val="22"/>
-          <w:szCs w:val="22"/>
-        </w:rPr>
-      </w:pPr>
-    </w:p>
-    <w:p>
-      <w:pPr>
-        <w:pStyle w:val="Default"/>
-        <w:numPr>
-          <w:ilvl w:val="0"/>
-          <w:numId w:val="1"/>
-        </w:numPr>
-        <w:rPr>
-          <w:sz w:val="22"/>
-          <w:szCs w:val="22"/>
-        </w:rPr>
-      </w:pPr>
       <w:r>
         <w:rPr>
           <w:b/>
           <w:bCs/>
-          <w:sz w:val="22"/>
-          <w:szCs w:val="22"/>
-        </w:rPr>
-        <w:t>Invitation Letter Required Information</w:t>
+        </w:rPr>
+        <w:t>Letter</w:t>
       </w:r>
       <w:r>
         <w:rPr>
           <w:b/>
           <w:bCs/>
-          <w:sz w:val="22"/>
-          <w:szCs w:val="22"/>
-        </w:rPr>
-        <w:t xml:space="preserve"> (to be filled out by the attendee</w:t>
+        </w:rPr>
+        <w:t xml:space="preserve"> of Invitation</w:t>
       </w:r>
       <w:r>
         <w:rPr>
           <w:b/>
           <w:bCs/>
-          <w:sz w:val="22"/>
-          <w:szCs w:val="22"/>
-        </w:rPr>
-        <w:t>)</w:t>
+        </w:rPr>
+        <w:t xml:space="preserve"> </w:t>
       </w:r>
       <w:r>
         <w:rPr>
           <w:b/>
           <w:bCs/>
-          <w:sz w:val="22"/>
-          <w:szCs w:val="22"/>
-        </w:rPr>
-        <w:t xml:space="preserve">: </w:t>
-      </w:r>
-    </w:p>
-    <w:p>
-      <w:pPr>
-        <w:pStyle w:val="Default"/>
-        <w:rPr>
-          <w:sz w:val="23"/>
-          <w:szCs w:val="23"/>
-        </w:rPr>
-      </w:pPr>
+        </w:rPr>
+        <w:t xml:space="preserve">– </w:t>
+      </w:r>
+      <w:r>
+        <w:rPr>
+          <w:b/>
+          <w:bCs/>
+        </w:rPr>
+        <w:t>Required Information</w:t>
+      </w:r>
+      <w:r>
+        <w:rPr>
+          <w:b/>
+          <w:bCs/>
+        </w:rPr>
+        <w:t xml:space="preserve"> (to be </w:t>
+      </w:r>
+      <w:r>
+        <w:rPr>
+          <w:b/>
+          <w:bCs/>
+        </w:rPr>
+        <w:t>completed</w:t>
+      </w:r>
+      <w:r>
+        <w:rPr>
+          <w:b/>
+          <w:bCs/>
+        </w:rPr>
+        <w:t xml:space="preserve"> by the attendee</w:t>
+      </w:r>
+      <w:r>
+        <w:rPr>
+          <w:b/>
+          <w:bCs/>
+        </w:rPr>
+        <w:t>)</w:t>
+      </w:r>
+      <w:r>
+        <w:rPr>
+          <w:b/>
+          <w:bCs/>
+        </w:rPr>
+        <w:t>:</w:t>
+      </w:r>
     </w:p>
     <w:tbl>
       <w:tblPr>
@@ -269,7 +345,6 @@
           </w:tcPr>
           <w:p>
             <w:pPr>
-              <w:pStyle w:val="Default"/>
               <w:rPr>
                 <w:sz w:val="23"/>
                 <w:szCs w:val="23"/>
@@ -280,7 +355,7 @@
                 <w:sz w:val="23"/>
                 <w:szCs w:val="23"/>
               </w:rPr>
-              <w:t>English Surname</w:t>
+              <w:t>Surname</w:t>
             </w:r>
             <w:r>
               <w:rPr>
@@ -291,6 +366,25 @@
                 <w:vertAlign w:val="superscript"/>
               </w:rPr>
               <w:t>1</w:t>
+            </w:r>
+            <w:r>
+              <w:rPr>
+                <w:b/>
+                <w:bCs/>
+                <w:sz w:val="23"/>
+                <w:szCs w:val="23"/>
+                <w:vertAlign w:val="superscript"/>
+              </w:rPr>
+              <w:t xml:space="preserve"> </w:t>
+            </w:r>
+            <w:r>
+              <w:rPr>
+                <w:b/>
+                <w:bCs/>
+                <w:sz w:val="23"/>
+                <w:szCs w:val="23"/>
+              </w:rPr>
+              <w:t>(in English)</w:t>
             </w:r>
           </w:p>
         </w:tc>
@@ -327,7 +421,6 @@
                 <w:sdtContent>
                   <w:p>
                     <w:pPr>
-                      <w:pStyle w:val="Default"/>
                       <w:rPr>
                         <w:sz w:val="23"/>
                         <w:szCs w:val="23"/>
@@ -347,16 +440,12 @@
         </w:sdt>
       </w:tr>
       <w:tr>
-        <w:trPr>
-          <w:trHeight w:val="379"/>
-        </w:trPr>
         <w:tc>
           <w:tcPr>
             <w:tcW w:w="3397" w:type="dxa"/>
           </w:tcPr>
           <w:p>
             <w:pPr>
-              <w:pStyle w:val="Default"/>
               <w:rPr>
                 <w:sz w:val="23"/>
                 <w:szCs w:val="23"/>
@@ -367,7 +456,7 @@
                 <w:sz w:val="23"/>
                 <w:szCs w:val="23"/>
               </w:rPr>
-              <w:t>English First Name</w:t>
+              <w:t>First Name</w:t>
             </w:r>
             <w:r>
               <w:rPr>
@@ -378,6 +467,34 @@
                 <w:vertAlign w:val="superscript"/>
               </w:rPr>
               <w:t>1</w:t>
+            </w:r>
+            <w:r>
+              <w:rPr>
+                <w:b/>
+                <w:bCs/>
+                <w:sz w:val="23"/>
+                <w:szCs w:val="23"/>
+                <w:vertAlign w:val="superscript"/>
+              </w:rPr>
+              <w:t xml:space="preserve"> </w:t>
+            </w:r>
+            <w:r>
+              <w:rPr>
+                <w:b/>
+                <w:bCs/>
+                <w:sz w:val="23"/>
+                <w:szCs w:val="23"/>
+              </w:rPr>
+              <w:t xml:space="preserve">(in </w:t>
+            </w:r>
+            <w:r>
+              <w:rPr>
+                <w:b/>
+                <w:bCs/>
+                <w:sz w:val="23"/>
+                <w:szCs w:val="23"/>
+              </w:rPr>
+              <w:t>English)</w:t>
             </w:r>
           </w:p>
         </w:tc>
@@ -387,11 +504,12 @@
               <w:sz w:val="23"/>
               <w:szCs w:val="23"/>
             </w:rPr>
-            <w:id w:val="2131273954"/>
+            <w:id w:val="1975798185"/>
             <w:placeholder>
-              <w:docPart w:val="9E2125D0F87C4EA7886BED31F886854F"/>
+              <w:docPart w:val="DefaultPlaceholder_-1854013440"/>
             </w:placeholder>
             <w:showingPlcHdr/>
+            <w:text/>
           </w:sdtPr>
           <w:sdtEndPr/>
           <w:sdtContent>
@@ -401,7 +519,6 @@
               </w:tcPr>
               <w:p>
                 <w:pPr>
-                  <w:pStyle w:val="Default"/>
                   <w:rPr>
                     <w:sz w:val="23"/>
                     <w:szCs w:val="23"/>
@@ -425,7 +542,6 @@
           </w:tcPr>
           <w:p>
             <w:pPr>
-              <w:pStyle w:val="Default"/>
               <w:rPr>
                 <w:sz w:val="23"/>
                 <w:szCs w:val="23"/>
@@ -436,7 +552,52 @@
                 <w:sz w:val="23"/>
                 <w:szCs w:val="23"/>
               </w:rPr>
-              <w:t xml:space="preserve">Home Address </w:t>
+              <w:t>Middle</w:t>
+            </w:r>
+            <w:r>
+              <w:rPr>
+                <w:sz w:val="23"/>
+                <w:szCs w:val="23"/>
+              </w:rPr>
+              <w:t xml:space="preserve"> Name</w:t>
+            </w:r>
+            <w:r>
+              <w:rPr>
+                <w:b/>
+                <w:bCs/>
+                <w:sz w:val="23"/>
+                <w:szCs w:val="23"/>
+                <w:vertAlign w:val="superscript"/>
+              </w:rPr>
+              <w:t>1</w:t>
+            </w:r>
+            <w:r>
+              <w:rPr>
+                <w:b/>
+                <w:bCs/>
+                <w:sz w:val="23"/>
+                <w:szCs w:val="23"/>
+                <w:vertAlign w:val="superscript"/>
+              </w:rPr>
+              <w:t xml:space="preserve"> </w:t>
+            </w:r>
+            <w:r>
+              <w:rPr>
+                <w:b/>
+                <w:bCs/>
+                <w:sz w:val="23"/>
+                <w:szCs w:val="23"/>
+              </w:rPr>
+              <w:t xml:space="preserve">(in </w:t>
+            </w:r>
+            <w:r>
+              <w:rPr>
+                <w:b/>
+                <w:bCs/>
+                <w:sz w:val="23"/>
+                <w:szCs w:val="23"/>
+              </w:rPr>
+              <w:t>English)</w:t>
             </w:r>
           </w:p>
         </w:tc>
@@ -446,9 +607,9 @@
               <w:sz w:val="23"/>
               <w:szCs w:val="23"/>
             </w:rPr>
-            <w:id w:val="1034627441"/>
+            <w:id w:val="2131273954"/>
             <w:placeholder>
-              <w:docPart w:val="DefaultPlaceholder_-1854013440"/>
+              <w:docPart w:val="9E2125D0F87C4EA7886BED31F886854F"/>
             </w:placeholder>
             <w:showingPlcHdr/>
           </w:sdtPr>
@@ -460,7 +621,6 @@
               </w:tcPr>
               <w:p>
                 <w:pPr>
-                  <w:pStyle w:val="Default"/>
                   <w:rPr>
                     <w:sz w:val="23"/>
                     <w:szCs w:val="23"/>
@@ -484,7 +644,6 @@
           </w:tcPr>
           <w:p>
             <w:pPr>
-              <w:pStyle w:val="Default"/>
               <w:rPr>
                 <w:sz w:val="23"/>
                 <w:szCs w:val="23"/>
@@ -495,7 +654,7 @@
                 <w:sz w:val="23"/>
                 <w:szCs w:val="23"/>
               </w:rPr>
-              <w:t>Country of Citizenship</w:t>
+              <w:t>Date of Birth</w:t>
             </w:r>
           </w:p>
         </w:tc>
@@ -505,9 +664,9 @@
               <w:sz w:val="23"/>
               <w:szCs w:val="23"/>
             </w:rPr>
-            <w:id w:val="-396755056"/>
+            <w:id w:val="1034627441"/>
             <w:placeholder>
-              <w:docPart w:val="88C13D2E43534E9882F96FD9D84E7332"/>
+              <w:docPart w:val="DefaultPlaceholder_-1854013440"/>
             </w:placeholder>
             <w:showingPlcHdr/>
           </w:sdtPr>
@@ -519,7 +678,6 @@
               </w:tcPr>
               <w:p>
                 <w:pPr>
-                  <w:pStyle w:val="Default"/>
                   <w:rPr>
                     <w:sz w:val="23"/>
                     <w:szCs w:val="23"/>
@@ -543,7 +701,6 @@
           </w:tcPr>
           <w:p>
             <w:pPr>
-              <w:pStyle w:val="Default"/>
               <w:rPr>
                 <w:sz w:val="23"/>
                 <w:szCs w:val="23"/>
@@ -554,7 +711,7 @@
                 <w:sz w:val="23"/>
                 <w:szCs w:val="23"/>
               </w:rPr>
-              <w:t>Date of Birth</w:t>
+              <w:t>Company You Represent</w:t>
             </w:r>
           </w:p>
         </w:tc>
@@ -564,17 +721,12 @@
               <w:sz w:val="23"/>
               <w:szCs w:val="23"/>
             </w:rPr>
-            <w:id w:val="2023508838"/>
+            <w:id w:val="1767497125"/>
             <w:placeholder>
-              <w:docPart w:val="196040BB7B494BB88069F720B4937C10"/>
+              <w:docPart w:val="DefaultPlaceholder_-1854013440"/>
             </w:placeholder>
             <w:showingPlcHdr/>
-            <w:date>
-              <w:dateFormat w:val="yyyy-MM-dd"/>
-              <w:lid w:val="en-CA"/>
-              <w:storeMappedDataAs w:val="dateTime"/>
-              <w:calendar w:val="gregorian"/>
-            </w:date>
+            <w:text/>
           </w:sdtPr>
           <w:sdtEndPr/>
           <w:sdtContent>
@@ -584,80 +736,6 @@
               </w:tcPr>
               <w:p>
                 <w:pPr>
-                  <w:pStyle w:val="Default"/>
-                  <w:rPr>
-                    <w:sz w:val="23"/>
-                    <w:szCs w:val="23"/>
-                  </w:rPr>
-                </w:pPr>
-                <w:r>
-                  <w:rPr>
-                    <w:rStyle w:val="PlaceholderText"/>
-                  </w:rPr>
-                  <w:t>Click or tap to enter a date.</w:t>
-                </w:r>
-              </w:p>
-            </w:tc>
-          </w:sdtContent>
-        </w:sdt>
-      </w:tr>
-      <w:tr>
-        <w:tc>
-          <w:tcPr>
-            <w:tcW w:w="3397" w:type="dxa"/>
-          </w:tcPr>
-          <w:p>
-            <w:pPr>
-              <w:pStyle w:val="Default"/>
-              <w:rPr>
-                <w:sz w:val="23"/>
-                <w:szCs w:val="23"/>
-              </w:rPr>
-            </w:pPr>
-            <w:r>
-              <w:rPr>
-                <w:sz w:val="23"/>
-                <w:szCs w:val="23"/>
-              </w:rPr>
-              <w:t>W</w:t>
-            </w:r>
-            <w:r>
-              <w:rPr>
-                <w:sz w:val="23"/>
-                <w:szCs w:val="23"/>
-              </w:rPr>
-              <w:t>ork</w:t>
-            </w:r>
-            <w:r>
-              <w:rPr>
-                <w:sz w:val="23"/>
-                <w:szCs w:val="23"/>
-              </w:rPr>
-              <w:t xml:space="preserve"> Phone Number</w:t>
-            </w:r>
-          </w:p>
-        </w:tc>
-        <w:sdt>
-          <w:sdtPr>
-            <w:rPr>
-              <w:sz w:val="23"/>
-              <w:szCs w:val="23"/>
-            </w:rPr>
-            <w:id w:val="1925222972"/>
-            <w:placeholder>
-              <w:docPart w:val="7C910B9851EE48DEA0D832F71FB1E7CE"/>
-            </w:placeholder>
-            <w:showingPlcHdr/>
-          </w:sdtPr>
-          <w:sdtEndPr/>
-          <w:sdtContent>
-            <w:tc>
-              <w:tcPr>
-                <w:tcW w:w="5953" w:type="dxa"/>
-              </w:tcPr>
-              <w:p>
-                <w:pPr>
-                  <w:pStyle w:val="Default"/>
                   <w:rPr>
                     <w:sz w:val="23"/>
                     <w:szCs w:val="23"/>
@@ -681,7 +759,6 @@
           </w:tcPr>
           <w:p>
             <w:pPr>
-              <w:pStyle w:val="Default"/>
               <w:rPr>
                 <w:sz w:val="23"/>
                 <w:szCs w:val="23"/>
@@ -692,14 +769,7 @@
                 <w:sz w:val="23"/>
                 <w:szCs w:val="23"/>
               </w:rPr>
-              <w:t>Home</w:t>
-            </w:r>
-            <w:r>
-              <w:rPr>
-                <w:sz w:val="23"/>
-                <w:szCs w:val="23"/>
-              </w:rPr>
-              <w:t xml:space="preserve"> Phone Number </w:t>
+              <w:t>Job Title</w:t>
             </w:r>
           </w:p>
         </w:tc>
@@ -709,9 +779,9 @@
               <w:sz w:val="23"/>
               <w:szCs w:val="23"/>
             </w:rPr>
-            <w:id w:val="-2072341941"/>
+            <w:id w:val="-396755056"/>
             <w:placeholder>
-              <w:docPart w:val="DefaultPlaceholder_-1854013440"/>
+              <w:docPart w:val="88C13D2E43534E9882F96FD9D84E7332"/>
             </w:placeholder>
             <w:showingPlcHdr/>
           </w:sdtPr>
@@ -723,7 +793,6 @@
               </w:tcPr>
               <w:p>
                 <w:pPr>
-                  <w:pStyle w:val="Default"/>
                   <w:rPr>
                     <w:sz w:val="23"/>
                     <w:szCs w:val="23"/>
@@ -747,7 +816,6 @@
           </w:tcPr>
           <w:p>
             <w:pPr>
-              <w:pStyle w:val="Default"/>
               <w:rPr>
                 <w:sz w:val="23"/>
                 <w:szCs w:val="23"/>
@@ -758,14 +826,7 @@
                 <w:sz w:val="23"/>
                 <w:szCs w:val="23"/>
               </w:rPr>
-              <w:t>Cell</w:t>
-            </w:r>
-            <w:r>
-              <w:rPr>
-                <w:sz w:val="23"/>
-                <w:szCs w:val="23"/>
-              </w:rPr>
-              <w:t xml:space="preserve"> Phone Number</w:t>
+              <w:t>Work Address</w:t>
             </w:r>
           </w:p>
         </w:tc>
@@ -775,11 +836,12 @@
               <w:sz w:val="23"/>
               <w:szCs w:val="23"/>
             </w:rPr>
-            <w:id w:val="418761627"/>
+            <w:id w:val="990828365"/>
             <w:placeholder>
               <w:docPart w:val="DefaultPlaceholder_-1854013440"/>
             </w:placeholder>
             <w:showingPlcHdr/>
+            <w:text/>
           </w:sdtPr>
           <w:sdtEndPr/>
           <w:sdtContent>
@@ -789,7 +851,6 @@
               </w:tcPr>
               <w:p>
                 <w:pPr>
-                  <w:pStyle w:val="Default"/>
                   <w:rPr>
                     <w:sz w:val="23"/>
                     <w:szCs w:val="23"/>
@@ -813,7 +874,6 @@
           </w:tcPr>
           <w:p>
             <w:pPr>
-              <w:pStyle w:val="Default"/>
               <w:rPr>
                 <w:sz w:val="23"/>
                 <w:szCs w:val="23"/>
@@ -824,7 +884,35 @@
                 <w:sz w:val="23"/>
                 <w:szCs w:val="23"/>
               </w:rPr>
-              <w:t>Company You Represent</w:t>
+              <w:t>W</w:t>
+            </w:r>
+            <w:r>
+              <w:rPr>
+                <w:sz w:val="23"/>
+                <w:szCs w:val="23"/>
+              </w:rPr>
+              <w:t>ork</w:t>
+            </w:r>
+            <w:r>
+              <w:rPr>
+                <w:sz w:val="23"/>
+                <w:szCs w:val="23"/>
+              </w:rPr>
+              <w:t xml:space="preserve"> </w:t>
+            </w:r>
+            <w:r>
+              <w:rPr>
+                <w:sz w:val="23"/>
+                <w:szCs w:val="23"/>
+              </w:rPr>
+              <w:t>Telephone</w:t>
+            </w:r>
+            <w:r>
+              <w:rPr>
+                <w:sz w:val="23"/>
+                <w:szCs w:val="23"/>
+              </w:rPr>
+              <w:t xml:space="preserve"> Number</w:t>
             </w:r>
           </w:p>
         </w:tc>
@@ -834,9 +922,9 @@
               <w:sz w:val="23"/>
               <w:szCs w:val="23"/>
             </w:rPr>
-            <w:id w:val="-1144740151"/>
+            <w:id w:val="1925222972"/>
             <w:placeholder>
-              <w:docPart w:val="DefaultPlaceholder_-1854013440"/>
+              <w:docPart w:val="7C910B9851EE48DEA0D832F71FB1E7CE"/>
             </w:placeholder>
             <w:showingPlcHdr/>
           </w:sdtPr>
@@ -848,7 +936,6 @@
               </w:tcPr>
               <w:p>
                 <w:pPr>
-                  <w:pStyle w:val="Default"/>
                   <w:rPr>
                     <w:sz w:val="23"/>
                     <w:szCs w:val="23"/>
@@ -872,7 +959,6 @@
           </w:tcPr>
           <w:p>
             <w:pPr>
-              <w:pStyle w:val="Default"/>
               <w:rPr>
                 <w:sz w:val="23"/>
                 <w:szCs w:val="23"/>
@@ -883,7 +969,7 @@
                 <w:sz w:val="23"/>
                 <w:szCs w:val="23"/>
               </w:rPr>
-              <w:t>Company Title</w:t>
+              <w:t>Home Address</w:t>
             </w:r>
           </w:p>
         </w:tc>
@@ -893,11 +979,12 @@
               <w:sz w:val="23"/>
               <w:szCs w:val="23"/>
             </w:rPr>
-            <w:id w:val="-406692485"/>
+            <w:id w:val="753938836"/>
             <w:placeholder>
               <w:docPart w:val="DefaultPlaceholder_-1854013440"/>
             </w:placeholder>
             <w:showingPlcHdr/>
+            <w:text/>
           </w:sdtPr>
           <w:sdtEndPr/>
           <w:sdtContent>
@@ -907,7 +994,6 @@
               </w:tcPr>
               <w:p>
                 <w:pPr>
-                  <w:pStyle w:val="Default"/>
                   <w:rPr>
                     <w:sz w:val="23"/>
                     <w:szCs w:val="23"/>
@@ -931,7 +1017,219 @@
           </w:tcPr>
           <w:p>
             <w:pPr>
-              <w:pStyle w:val="Default"/>
+              <w:rPr>
+                <w:sz w:val="23"/>
+                <w:szCs w:val="23"/>
+              </w:rPr>
+            </w:pPr>
+            <w:r>
+              <w:rPr>
+                <w:sz w:val="23"/>
+                <w:szCs w:val="23"/>
+              </w:rPr>
+              <w:t>Home</w:t>
+            </w:r>
+            <w:r>
+              <w:rPr>
+                <w:sz w:val="23"/>
+                <w:szCs w:val="23"/>
+              </w:rPr>
+              <w:t xml:space="preserve"> </w:t>
+            </w:r>
+            <w:r>
+              <w:rPr>
+                <w:sz w:val="23"/>
+                <w:szCs w:val="23"/>
+              </w:rPr>
+              <w:t>Telephone</w:t>
+            </w:r>
+            <w:r>
+              <w:rPr>
+                <w:sz w:val="23"/>
+                <w:szCs w:val="23"/>
+              </w:rPr>
+              <w:t xml:space="preserve"> Number</w:t>
+            </w:r>
+          </w:p>
+        </w:tc>
+        <w:sdt>
+          <w:sdtPr>
+            <w:rPr>
+              <w:sz w:val="23"/>
+              <w:szCs w:val="23"/>
+            </w:rPr>
+            <w:id w:val="-2072341941"/>
+            <w:placeholder>
+              <w:docPart w:val="DefaultPlaceholder_-1854013440"/>
+            </w:placeholder>
+            <w:showingPlcHdr/>
+          </w:sdtPr>
+          <w:sdtEndPr/>
+          <w:sdtContent>
+            <w:tc>
+              <w:tcPr>
+                <w:tcW w:w="5953" w:type="dxa"/>
+              </w:tcPr>
+              <w:p>
+                <w:pPr>
+                  <w:rPr>
+                    <w:sz w:val="23"/>
+                    <w:szCs w:val="23"/>
+                  </w:rPr>
+                </w:pPr>
+                <w:r>
+                  <w:rPr>
+                    <w:rStyle w:val="PlaceholderText"/>
+                  </w:rPr>
+                  <w:t>Click or tap here to enter text.</w:t>
+                </w:r>
+              </w:p>
+            </w:tc>
+          </w:sdtContent>
+        </w:sdt>
+      </w:tr>
+      <w:tr>
+        <w:tc>
+          <w:tcPr>
+            <w:tcW w:w="3397" w:type="dxa"/>
+          </w:tcPr>
+          <w:p>
+            <w:pPr>
+              <w:rPr>
+                <w:sz w:val="23"/>
+                <w:szCs w:val="23"/>
+              </w:rPr>
+            </w:pPr>
+            <w:r>
+              <w:rPr>
+                <w:sz w:val="23"/>
+                <w:szCs w:val="23"/>
+              </w:rPr>
+              <w:t>Cell</w:t>
+            </w:r>
+            <w:r>
+              <w:rPr>
+                <w:sz w:val="23"/>
+                <w:szCs w:val="23"/>
+              </w:rPr>
+              <w:t xml:space="preserve"> </w:t>
+            </w:r>
+            <w:r>
+              <w:rPr>
+                <w:sz w:val="23"/>
+                <w:szCs w:val="23"/>
+              </w:rPr>
+              <w:t>Telephone</w:t>
+            </w:r>
+            <w:r>
+              <w:rPr>
+                <w:sz w:val="23"/>
+                <w:szCs w:val="23"/>
+              </w:rPr>
+              <w:t xml:space="preserve"> Number</w:t>
+            </w:r>
+          </w:p>
+        </w:tc>
+        <w:sdt>
+          <w:sdtPr>
+            <w:rPr>
+              <w:sz w:val="23"/>
+              <w:szCs w:val="23"/>
+            </w:rPr>
+            <w:id w:val="418761627"/>
+            <w:placeholder>
+              <w:docPart w:val="DefaultPlaceholder_-1854013440"/>
+            </w:placeholder>
+            <w:showingPlcHdr/>
+          </w:sdtPr>
+          <w:sdtEndPr/>
+          <w:sdtContent>
+            <w:tc>
+              <w:tcPr>
+                <w:tcW w:w="5953" w:type="dxa"/>
+              </w:tcPr>
+              <w:p>
+                <w:pPr>
+                  <w:rPr>
+                    <w:sz w:val="23"/>
+                    <w:szCs w:val="23"/>
+                  </w:rPr>
+                </w:pPr>
+                <w:r>
+                  <w:rPr>
+                    <w:rStyle w:val="PlaceholderText"/>
+                  </w:rPr>
+                  <w:t>Click or tap here to enter text.</w:t>
+                </w:r>
+              </w:p>
+            </w:tc>
+          </w:sdtContent>
+        </w:sdt>
+      </w:tr>
+      <w:tr>
+        <w:tc>
+          <w:tcPr>
+            <w:tcW w:w="3397" w:type="dxa"/>
+          </w:tcPr>
+          <w:p>
+            <w:pPr>
+              <w:rPr>
+                <w:sz w:val="23"/>
+                <w:szCs w:val="23"/>
+              </w:rPr>
+            </w:pPr>
+            <w:r>
+              <w:rPr>
+                <w:sz w:val="23"/>
+                <w:szCs w:val="23"/>
+              </w:rPr>
+              <w:t>Country of Citizenship</w:t>
+            </w:r>
+          </w:p>
+        </w:tc>
+        <w:sdt>
+          <w:sdtPr>
+            <w:rPr>
+              <w:sz w:val="23"/>
+              <w:szCs w:val="23"/>
+            </w:rPr>
+            <w:id w:val="-1144740151"/>
+            <w:placeholder>
+              <w:docPart w:val="DefaultPlaceholder_-1854013440"/>
+            </w:placeholder>
+            <w:showingPlcHdr/>
+          </w:sdtPr>
+          <w:sdtEndPr/>
+          <w:sdtContent>
+            <w:tc>
+              <w:tcPr>
+                <w:tcW w:w="5953" w:type="dxa"/>
+              </w:tcPr>
+              <w:p>
+                <w:pPr>
+                  <w:rPr>
+                    <w:sz w:val="23"/>
+                    <w:szCs w:val="23"/>
+                  </w:rPr>
+                </w:pPr>
+                <w:r>
+                  <w:rPr>
+                    <w:rStyle w:val="PlaceholderText"/>
+                  </w:rPr>
+                  <w:t>Click or tap here to enter text.</w:t>
+                </w:r>
+              </w:p>
+            </w:tc>
+          </w:sdtContent>
+        </w:sdt>
+      </w:tr>
+      <w:tr>
+        <w:tc>
+          <w:tcPr>
+            <w:tcW w:w="3397" w:type="dxa"/>
+          </w:tcPr>
+          <w:p>
+            <w:pPr>
               <w:rPr>
                 <w:sz w:val="23"/>
                 <w:szCs w:val="23"/>
@@ -972,7 +1270,6 @@
               </w:tcPr>
               <w:p>
                 <w:pPr>
-                  <w:pStyle w:val="Default"/>
                   <w:rPr>
                     <w:sz w:val="23"/>
                     <w:szCs w:val="23"/>
@@ -996,7 +1293,6 @@
           </w:tcPr>
           <w:p>
             <w:pPr>
-              <w:pStyle w:val="Default"/>
               <w:rPr>
                 <w:sz w:val="23"/>
                 <w:szCs w:val="23"/>
@@ -1037,7 +1333,6 @@
               </w:tcPr>
               <w:p>
                 <w:pPr>
-                  <w:pStyle w:val="Default"/>
                   <w:rPr>
                     <w:sz w:val="23"/>
                     <w:szCs w:val="23"/>
@@ -1061,7 +1356,6 @@
           </w:tcPr>
           <w:p>
             <w:pPr>
-              <w:pStyle w:val="Default"/>
               <w:rPr>
                 <w:sz w:val="23"/>
                 <w:szCs w:val="23"/>
@@ -1072,21 +1366,56 @@
                 <w:sz w:val="23"/>
                 <w:szCs w:val="23"/>
               </w:rPr>
-              <w:t xml:space="preserve">Length of Time </w:t>
-            </w:r>
-            <w:r>
-              <w:rPr>
-                <w:sz w:val="23"/>
-                <w:szCs w:val="23"/>
-              </w:rPr>
-              <w:t>Attendance at Conference</w:t>
-            </w:r>
-            <w:r>
-              <w:rPr>
-                <w:sz w:val="23"/>
-                <w:szCs w:val="23"/>
-              </w:rPr>
-              <w:t xml:space="preserve"> (Days)</w:t>
+              <w:t xml:space="preserve">Length of </w:t>
+            </w:r>
+            <w:r>
+              <w:rPr>
+                <w:sz w:val="23"/>
+                <w:szCs w:val="23"/>
+              </w:rPr>
+              <w:t>Attend</w:t>
+            </w:r>
+            <w:r>
+              <w:rPr>
+                <w:sz w:val="23"/>
+                <w:szCs w:val="23"/>
+              </w:rPr>
+              <w:t>ance at</w:t>
+            </w:r>
+            <w:r>
+              <w:rPr>
+                <w:sz w:val="23"/>
+                <w:szCs w:val="23"/>
+              </w:rPr>
+              <w:t xml:space="preserve"> Conference</w:t>
+            </w:r>
+            <w:r>
+              <w:rPr>
+                <w:sz w:val="23"/>
+                <w:szCs w:val="23"/>
+              </w:rPr>
+              <w:t xml:space="preserve"> (</w:t>
+            </w:r>
+            <w:r>
+              <w:rPr>
+                <w:sz w:val="23"/>
+                <w:szCs w:val="23"/>
+              </w:rPr>
+              <w:t xml:space="preserve">in </w:t>
+            </w:r>
+            <w:r>
+              <w:rPr>
+                <w:sz w:val="23"/>
+                <w:szCs w:val="23"/>
+              </w:rPr>
+              <w:t>days</w:t>
+            </w:r>
+            <w:r>
+              <w:rPr>
+                <w:sz w:val="23"/>
+                <w:szCs w:val="23"/>
+              </w:rPr>
+              <w:t>)</w:t>
             </w:r>
           </w:p>
         </w:tc>
@@ -1110,7 +1439,6 @@
               </w:tcPr>
               <w:p>
                 <w:pPr>
-                  <w:pStyle w:val="Default"/>
                   <w:rPr>
                     <w:sz w:val="23"/>
                     <w:szCs w:val="23"/>
@@ -1134,7 +1462,6 @@
           </w:tcPr>
           <w:p>
             <w:pPr>
-              <w:pStyle w:val="Default"/>
               <w:rPr>
                 <w:sz w:val="23"/>
                 <w:szCs w:val="23"/>
@@ -1178,7 +1505,6 @@
               </w:tcPr>
               <w:p>
                 <w:pPr>
-                  <w:pStyle w:val="Default"/>
                   <w:rPr>
                     <w:sz w:val="23"/>
                     <w:szCs w:val="23"/>
@@ -1202,7 +1528,6 @@
           </w:tcPr>
           <w:p>
             <w:pPr>
-              <w:pStyle w:val="Default"/>
               <w:rPr>
                 <w:sz w:val="23"/>
                 <w:szCs w:val="23"/>
@@ -1229,6 +1554,7 @@
             </w:placeholder>
             <w:showingPlcHdr/>
           </w:sdtPr>
+          <w:sdtEndPr/>
           <w:sdtContent>
             <w:tc>
               <w:tcPr>
@@ -1236,7 +1562,6 @@
               </w:tcPr>
               <w:p>
                 <w:pPr>
-                  <w:pStyle w:val="Default"/>
                   <w:rPr>
                     <w:sz w:val="23"/>
                     <w:szCs w:val="23"/>
@@ -1256,7 +1581,6 @@
     </w:tbl>
     <w:p>
       <w:pPr>
-        <w:pStyle w:val="Default"/>
         <w:rPr>
           <w:b/>
           <w:bCs/>
@@ -1290,28 +1614,42 @@
           <w:sz w:val="23"/>
           <w:szCs w:val="23"/>
         </w:rPr>
-        <w:t xml:space="preserve">First </w:t>
+        <w:t>Surname and F</w:t>
       </w:r>
       <w:r>
         <w:rPr>
           <w:sz w:val="23"/>
           <w:szCs w:val="23"/>
         </w:rPr>
-        <w:t>Name</w:t>
+        <w:t xml:space="preserve">irst </w:t>
       </w:r>
       <w:r>
         <w:rPr>
           <w:sz w:val="23"/>
           <w:szCs w:val="23"/>
         </w:rPr>
-        <w:t xml:space="preserve"> and Surname</w:t>
+        <w:t>Name</w:t>
       </w:r>
       <w:r>
         <w:rPr>
           <w:sz w:val="23"/>
           <w:szCs w:val="23"/>
         </w:rPr>
-        <w:t xml:space="preserve"> must match the name on your passport</w:t>
+        <w:t xml:space="preserve"> </w:t>
+      </w:r>
+      <w:r>
+        <w:rPr>
+          <w:sz w:val="23"/>
+          <w:szCs w:val="23"/>
+        </w:rPr>
+        <w:t>must match the name on your passport</w:t>
+      </w:r>
+      <w:r>
+        <w:rPr>
+          <w:sz w:val="23"/>
+          <w:szCs w:val="23"/>
+        </w:rPr>
+        <w:t>.</w:t>
       </w:r>
     </w:p>
     <w:sectPr>
@@ -1400,7 +1738,7 @@
       </w:pPr>
     </w:pPrDefault>
   </w:docDefaults>
-  <w:latentStyles w:defLockedState="0" w:defUIPriority="99" w:defSemiHidden="0" w:defUnhideWhenUsed="0" w:defQFormat="0" w:count="377">
+  <w:latentStyles w:defLockedState="0" w:defUIPriority="99" w:defSemiHidden="0" w:defUnhideWhenUsed="0" w:defQFormat="0" w:count="376">
     <w:lsdException w:name="Normal" w:uiPriority="0" w:qFormat="1"/>
     <w:lsdException w:name="heading 1" w:uiPriority="9" w:qFormat="1"/>
     <w:lsdException w:name="heading 2" w:semiHidden="1" w:uiPriority="9" w:unhideWhenUsed="1" w:qFormat="1"/>
@@ -1777,7 +2115,6 @@
     <w:lsdException w:name="Hashtag" w:semiHidden="1" w:unhideWhenUsed="1"/>
     <w:lsdException w:name="Unresolved Mention" w:semiHidden="1" w:unhideWhenUsed="1"/>
     <w:lsdException w:name="Smart Link" w:semiHidden="1" w:unhideWhenUsed="1"/>
-    <w:lsdException w:name="Smart Link Error" w:semiHidden="1" w:unhideWhenUsed="1"/>
   </w:latentStyles>
   <w:style w:type="paragraph" w:default="1" w:styleId="Normal">
     <w:name w:val="Normal"/>
@@ -1976,6 +2313,114 @@
     <w:rPr>
       <w:color w:val="808080"/>
     </w:rPr>
+  </w:style>
+  <w:style w:type="paragraph" w:styleId="BalloonText">
+    <w:name w:val="Balloon Text"/>
+    <w:basedOn w:val="Normal"/>
+    <w:link w:val="BalloonTextChar"/>
+    <w:uiPriority w:val="99"/>
+    <w:semiHidden/>
+    <w:unhideWhenUsed/>
+    <w:rsid w:val="00CA184C"/>
+    <w:pPr>
+      <w:spacing w:after="0" w:line="240" w:lineRule="auto"/>
+    </w:pPr>
+    <w:rPr>
+      <w:rFonts w:ascii="Times New Roman" w:hAnsi="Times New Roman" w:cs="Times New Roman"/>
+      <w:sz w:val="18"/>
+      <w:szCs w:val="18"/>
+    </w:rPr>
+  </w:style>
+  <w:style w:type="character" w:customStyle="1" w:styleId="BalloonTextChar">
+    <w:name w:val="Balloon Text Char"/>
+    <w:basedOn w:val="DefaultParagraphFont"/>
+    <w:link w:val="BalloonText"/>
+    <w:uiPriority w:val="99"/>
+    <w:semiHidden/>
+    <w:rsid w:val="00CA184C"/>
+    <w:rPr>
+      <w:rFonts w:ascii="Times New Roman" w:hAnsi="Times New Roman" w:cs="Times New Roman"/>
+      <w:sz w:val="18"/>
+      <w:szCs w:val="18"/>
+    </w:rPr>
+  </w:style>
+  <w:style w:type="character" w:styleId="CommentReference">
+    <w:name w:val="annotation reference"/>
+    <w:basedOn w:val="DefaultParagraphFont"/>
+    <w:uiPriority w:val="99"/>
+    <w:semiHidden/>
+    <w:unhideWhenUsed/>
+    <w:rsid w:val="007C3537"/>
+    <w:rPr>
+      <w:sz w:val="16"/>
+      <w:szCs w:val="16"/>
+    </w:rPr>
+  </w:style>
+  <w:style w:type="paragraph" w:styleId="CommentText">
+    <w:name w:val="annotation text"/>
+    <w:basedOn w:val="Normal"/>
+    <w:link w:val="CommentTextChar"/>
+    <w:uiPriority w:val="99"/>
+    <w:semiHidden/>
+    <w:unhideWhenUsed/>
+    <w:rsid w:val="007C3537"/>
+    <w:pPr>
+      <w:spacing w:line="240" w:lineRule="auto"/>
+    </w:pPr>
+    <w:rPr>
+      <w:sz w:val="20"/>
+      <w:szCs w:val="20"/>
+    </w:rPr>
+  </w:style>
+  <w:style w:type="character" w:customStyle="1" w:styleId="CommentTextChar">
+    <w:name w:val="Comment Text Char"/>
+    <w:basedOn w:val="DefaultParagraphFont"/>
+    <w:link w:val="CommentText"/>
+    <w:uiPriority w:val="99"/>
+    <w:semiHidden/>
+    <w:rsid w:val="007C3537"/>
+    <w:rPr>
+      <w:sz w:val="20"/>
+      <w:szCs w:val="20"/>
+    </w:rPr>
+  </w:style>
+  <w:style w:type="paragraph" w:styleId="CommentSubject">
+    <w:name w:val="annotation subject"/>
+    <w:basedOn w:val="CommentText"/>
+    <w:next w:val="CommentText"/>
+    <w:link w:val="CommentSubjectChar"/>
+    <w:uiPriority w:val="99"/>
+    <w:semiHidden/>
+    <w:unhideWhenUsed/>
+    <w:rsid w:val="007C3537"/>
+    <w:rPr>
+      <w:b/>
+      <w:bCs/>
+    </w:rPr>
+  </w:style>
+  <w:style w:type="character" w:customStyle="1" w:styleId="CommentSubjectChar">
+    <w:name w:val="Comment Subject Char"/>
+    <w:basedOn w:val="CommentTextChar"/>
+    <w:link w:val="CommentSubject"/>
+    <w:uiPriority w:val="99"/>
+    <w:semiHidden/>
+    <w:rsid w:val="007C3537"/>
+    <w:rPr>
+      <w:b/>
+      <w:bCs/>
+      <w:sz w:val="20"/>
+      <w:szCs w:val="20"/>
+    </w:rPr>
+  </w:style>
+  <w:style w:type="paragraph" w:styleId="Revision">
+    <w:name w:val="Revision"/>
+    <w:hidden/>
+    <w:uiPriority w:val="99"/>
+    <w:semiHidden/>
+    <w:rsid w:val="00757B56"/>
+    <w:pPr>
+      <w:spacing w:after="0" w:line="240" w:lineRule="auto"/>
+    </w:pPr>
   </w:style>
 </w:styles>
 </file>
@@ -2177,35 +2622,6 @@
         </w:p>
       </w:docPartBody>
     </w:docPart>
-    <w:docPart>
-      <w:docPartPr>
-        <w:name w:val="196040BB7B494BB88069F720B4937C10"/>
-        <w:category>
-          <w:name w:val="General"/>
-          <w:gallery w:val="placeholder"/>
-        </w:category>
-        <w:types>
-          <w:type w:val="bbPlcHdr"/>
-        </w:types>
-        <w:behaviors>
-          <w:behavior w:val="content"/>
-        </w:behaviors>
-        <w:guid w:val="{BEBC8D4A-DD75-46A1-876B-2F19F18EC455}"/>
-      </w:docPartPr>
-      <w:docPartBody>
-        <w:p>
-          <w:pPr>
-            <w:pStyle w:val="196040BB7B494BB88069F720B4937C10"/>
-          </w:pPr>
-          <w:r>
-            <w:rPr>
-              <w:rStyle w:val="PlaceholderText"/>
-            </w:rPr>
-            <w:t>Click or tap to enter a date.</w:t>
-          </w:r>
-        </w:p>
-      </w:docPartBody>
-    </w:docPart>
   </w:docParts>
 </w:glossaryDocument>
 </file>
@@ -2233,12 +2649,27 @@
     <w:pitch w:val="variable"/>
     <w:sig w:usb0="E4002EFF" w:usb1="C000247B" w:usb2="00000009" w:usb3="00000000" w:csb0="000001FF" w:csb1="00000000"/>
   </w:font>
+  <w:font w:name="DengXian Light">
+    <w:charset w:val="86"/>
+    <w:family w:val="auto"/>
+    <w:pitch w:val="variable"/>
+    <w:sig w:usb0="A00002BF" w:usb1="38CF7CFA" w:usb2="00000016" w:usb3="00000000" w:csb0="0004000F" w:csb1="00000000"/>
+  </w:font>
+  <w:font w:name="DengXian">
+    <w:altName w:val="等线"/>
+    <w:panose1 w:val="02010600030101010101"/>
+    <w:charset w:val="86"/>
+    <w:family w:val="auto"/>
+    <w:pitch w:val="variable"/>
+    <w:sig w:usb0="A00002BF" w:usb1="38CF7CFA" w:usb2="00000016" w:usb3="00000000" w:csb0="0004000F" w:csb1="00000000"/>
+  </w:font>
 </w:fonts>
 </file>
 
 <file path=word/glossary/settings.xml><?xml version="1.0" encoding="utf-8"?>
 <w:settings xmlns:mc="http://schemas.openxmlformats.org/markup-compatibility/2006" xmlns:o="urn:schemas-microsoft-com:office:office" xmlns:r="http://schemas.openxmlformats.org/officeDocument/2006/relationships" xmlns:m="http://schemas.openxmlformats.org/officeDocument/2006/math" xmlns:v="urn:schemas-microsoft-com:vml" xmlns:w10="urn:schemas-microsoft-com:office:word" xmlns:w="http://schemas.openxmlformats.org/wordprocessingml/2006/main" xmlns:w14="http://schemas.microsoft.com/office/word/2010/wordml" xmlns:w15="http://schemas.microsoft.com/office/word/2012/wordml" xmlns:w16cid="http://schemas.microsoft.com/office/word/2016/wordml/cid" xmlns:w16se="http://schemas.microsoft.com/office/word/2015/wordml/symex" xmlns:sl="http://schemas.openxmlformats.org/schemaLibrary/2006/main" mc:Ignorable="w14 w15 w16se w16cid">
   <w:view w:val="normal"/>
+  <w:revisionView w:inkAnnotations="0"/>
   <w:defaultTabStop w:val="720"/>
   <w:characterSpacingControl w:val="doNotCompress"/>
   <w:compat>
@@ -2248,15 +2679,18 @@
     <w:compatSetting w:name="enableOpenTypeFeatures" w:uri="http://schemas.microsoft.com/office/word" w:val="1"/>
     <w:compatSetting w:name="doNotFlipMirrorIndents" w:uri="http://schemas.microsoft.com/office/word" w:val="1"/>
     <w:compatSetting w:name="differentiateMultirowTableHeaders" w:uri="http://schemas.microsoft.com/office/word" w:val="1"/>
-    <w:compatSetting w:name="useWord2013TrackBottomHyphenation" w:uri="http://schemas.microsoft.com/office/word" w:val="0"/>
+    <w:compatSetting w:name="useWord2013TrackBottomHyphenation" w:uri="http://schemas.microsoft.com/office/word" w:val="1"/>
   </w:compat>
   <w:rsids>
     <w:rsidRoot w:val="00E9033D"/>
     <w:rsid w:val="00165078"/>
     <w:rsid w:val="001C667A"/>
+    <w:rsid w:val="001E5014"/>
     <w:rsid w:val="0024135A"/>
     <w:rsid w:val="00283493"/>
     <w:rsid w:val="00383CBC"/>
+    <w:rsid w:val="00B531DF"/>
+    <w:rsid w:val="00D05C97"/>
     <w:rsid w:val="00E9033D"/>
   </w:rsids>
   <m:mathPr>
@@ -2272,7 +2706,7 @@
     <m:intLim m:val="subSup"/>
     <m:naryLim m:val="undOvr"/>
   </m:mathPr>
-  <w:themeFontLang w:val="en-CA"/>
+  <w:themeFontLang w:val="en-CA" w:eastAsia="zh-CN"/>
   <w:clrSchemeMapping w:bg1="light1" w:t1="dark1" w:bg2="light2" w:t2="dark2" w:accent1="accent1" w:accent2="accent2" w:accent3="accent3" w:accent4="accent4" w:accent5="accent5" w:accent6="accent6" w:hyperlink="hyperlink" w:followedHyperlink="followedHyperlink"/>
   <w:decimalSymbol w:val="."/>
   <w:listSeparator w:val=","/>
@@ -2297,7 +2731,7 @@
       </w:pPr>
     </w:pPrDefault>
   </w:docDefaults>
-  <w:latentStyles w:defLockedState="0" w:defUIPriority="99" w:defSemiHidden="0" w:defUnhideWhenUsed="0" w:defQFormat="0" w:count="377">
+  <w:latentStyles w:defLockedState="0" w:defUIPriority="99" w:defSemiHidden="0" w:defUnhideWhenUsed="0" w:defQFormat="0" w:count="376">
     <w:lsdException w:name="Normal" w:uiPriority="0" w:qFormat="1"/>
     <w:lsdException w:name="heading 1" w:uiPriority="9" w:qFormat="1"/>
     <w:lsdException w:name="heading 2" w:semiHidden="1" w:uiPriority="9" w:unhideWhenUsed="1" w:qFormat="1"/>
@@ -2674,7 +3108,6 @@
     <w:lsdException w:name="Hashtag" w:semiHidden="1" w:unhideWhenUsed="1"/>
     <w:lsdException w:name="Unresolved Mention" w:semiHidden="1" w:unhideWhenUsed="1"/>
     <w:lsdException w:name="Smart Link" w:semiHidden="1" w:unhideWhenUsed="1"/>
-    <w:lsdException w:name="Smart Link Error" w:semiHidden="1" w:unhideWhenUsed="1"/>
   </w:latentStyles>
   <w:style w:type="paragraph" w:default="1" w:styleId="Normal">
     <w:name w:val="Normal"/>

--- a/dasc/assets/docs/Letter of Invitation Participant Information Template.docx
+++ b/dasc/assets/docs/Letter of Invitation Participant Information Template.docx
@@ -11,6 +11,7 @@
           <w:szCs w:val="28"/>
         </w:rPr>
       </w:pPr>
+      <w:bookmarkStart w:id="0" w:name="_GoBack"/>
       <w:r>
         <w:rPr>
           <w:b/>
@@ -20,7 +21,6 @@
         </w:rPr>
         <w:t xml:space="preserve">Letter </w:t>
       </w:r>
-      <w:bookmarkStart w:id="0" w:name="_GoBack"/>
       <w:bookmarkEnd w:id="0"/>
       <w:r>
         <w:rPr>
@@ -563,6 +563,13 @@
             </w:r>
             <w:r>
               <w:rPr>
+                <w:sz w:val="23"/>
+                <w:szCs w:val="23"/>
+              </w:rPr>
+              <w:t>(s)</w:t>
+            </w:r>
+            <w:r>
+              <w:rPr>
                 <w:b/>
                 <w:bCs/>
                 <w:sz w:val="23"/>
@@ -1105,21 +1112,7 @@
                 <w:sz w:val="23"/>
                 <w:szCs w:val="23"/>
               </w:rPr>
-              <w:t>Cell</w:t>
-            </w:r>
-            <w:r>
-              <w:rPr>
-                <w:sz w:val="23"/>
-                <w:szCs w:val="23"/>
-              </w:rPr>
-              <w:t xml:space="preserve"> </w:t>
-            </w:r>
-            <w:r>
-              <w:rPr>
-                <w:sz w:val="23"/>
-                <w:szCs w:val="23"/>
-              </w:rPr>
-              <w:t>Telephone</w:t>
+              <w:t>Mobile</w:t>
             </w:r>
             <w:r>
               <w:rPr>
@@ -1614,21 +1607,7 @@
           <w:sz w:val="23"/>
           <w:szCs w:val="23"/>
         </w:rPr>
-        <w:t>Surname and F</w:t>
-      </w:r>
-      <w:r>
-        <w:rPr>
-          <w:sz w:val="23"/>
-          <w:szCs w:val="23"/>
-        </w:rPr>
-        <w:t xml:space="preserve">irst </w:t>
-      </w:r>
-      <w:r>
-        <w:rPr>
-          <w:sz w:val="23"/>
-          <w:szCs w:val="23"/>
-        </w:rPr>
-        <w:t>Name</w:t>
+        <w:t>Complete name</w:t>
       </w:r>
       <w:r>
         <w:rPr>
@@ -1844,7 +1823,6 @@
     <w:lsdException w:name="HTML Sample" w:semiHidden="1" w:unhideWhenUsed="1"/>
     <w:lsdException w:name="HTML Typewriter" w:semiHidden="1" w:unhideWhenUsed="1"/>
     <w:lsdException w:name="HTML Variable" w:semiHidden="1" w:unhideWhenUsed="1"/>
-    <w:lsdException w:name="Normal Table" w:semiHidden="1" w:unhideWhenUsed="1"/>
     <w:lsdException w:name="annotation subject" w:semiHidden="1" w:unhideWhenUsed="1"/>
     <w:lsdException w:name="No List" w:semiHidden="1" w:unhideWhenUsed="1"/>
     <w:lsdException w:name="Outline List 1" w:semiHidden="1" w:unhideWhenUsed="1"/>
@@ -1887,11 +1865,8 @@
     <w:lsdException w:name="Table Contemporary" w:semiHidden="1" w:unhideWhenUsed="1"/>
     <w:lsdException w:name="Table Elegant" w:semiHidden="1" w:unhideWhenUsed="1"/>
     <w:lsdException w:name="Table Professional" w:semiHidden="1" w:unhideWhenUsed="1"/>
-    <w:lsdException w:name="Table Subtle 1" w:semiHidden="1" w:unhideWhenUsed="1"/>
     <w:lsdException w:name="Table Subtle 2" w:semiHidden="1" w:unhideWhenUsed="1"/>
     <w:lsdException w:name="Table Web 1" w:semiHidden="1" w:unhideWhenUsed="1"/>
-    <w:lsdException w:name="Table Web 2" w:semiHidden="1" w:unhideWhenUsed="1"/>
-    <w:lsdException w:name="Table Web 3" w:semiHidden="1" w:unhideWhenUsed="1"/>
     <w:lsdException w:name="Balloon Text" w:semiHidden="1" w:unhideWhenUsed="1"/>
     <w:lsdException w:name="Table Grid" w:uiPriority="39"/>
     <w:lsdException w:name="Table Theme" w:semiHidden="1" w:unhideWhenUsed="1"/>
@@ -2689,6 +2664,8 @@
     <w:rsid w:val="0024135A"/>
     <w:rsid w:val="00283493"/>
     <w:rsid w:val="00383CBC"/>
+    <w:rsid w:val="009966A3"/>
+    <w:rsid w:val="00A55D2A"/>
     <w:rsid w:val="00B531DF"/>
     <w:rsid w:val="00D05C97"/>
     <w:rsid w:val="00E9033D"/>
@@ -2837,7 +2814,6 @@
     <w:lsdException w:name="HTML Sample" w:semiHidden="1" w:unhideWhenUsed="1"/>
     <w:lsdException w:name="HTML Typewriter" w:semiHidden="1" w:unhideWhenUsed="1"/>
     <w:lsdException w:name="HTML Variable" w:semiHidden="1" w:unhideWhenUsed="1"/>
-    <w:lsdException w:name="Normal Table" w:semiHidden="1" w:unhideWhenUsed="1"/>
     <w:lsdException w:name="annotation subject" w:semiHidden="1" w:unhideWhenUsed="1"/>
     <w:lsdException w:name="No List" w:semiHidden="1" w:unhideWhenUsed="1"/>
     <w:lsdException w:name="Outline List 1" w:semiHidden="1" w:unhideWhenUsed="1"/>
@@ -2880,11 +2856,8 @@
     <w:lsdException w:name="Table Contemporary" w:semiHidden="1" w:unhideWhenUsed="1"/>
     <w:lsdException w:name="Table Elegant" w:semiHidden="1" w:unhideWhenUsed="1"/>
     <w:lsdException w:name="Table Professional" w:semiHidden="1" w:unhideWhenUsed="1"/>
-    <w:lsdException w:name="Table Subtle 1" w:semiHidden="1" w:unhideWhenUsed="1"/>
     <w:lsdException w:name="Table Subtle 2" w:semiHidden="1" w:unhideWhenUsed="1"/>
     <w:lsdException w:name="Table Web 1" w:semiHidden="1" w:unhideWhenUsed="1"/>
-    <w:lsdException w:name="Table Web 2" w:semiHidden="1" w:unhideWhenUsed="1"/>
-    <w:lsdException w:name="Table Web 3" w:semiHidden="1" w:unhideWhenUsed="1"/>
     <w:lsdException w:name="Balloon Text" w:semiHidden="1" w:unhideWhenUsed="1"/>
     <w:lsdException w:name="Table Grid" w:uiPriority="39"/>
     <w:lsdException w:name="Table Theme" w:semiHidden="1" w:unhideWhenUsed="1"/>
@@ -3525,4 +3498,197 @@
     </a:ext>
   </a:extLst>
 </a:theme>
+</file>
+
+<file path=customXml/item1.xml><?xml version="1.0" encoding="utf-8"?>
+<p:properties xmlns:p="http://schemas.microsoft.com/office/2006/metadata/properties" xmlns:xsi="http://www.w3.org/2001/XMLSchema-instance" xmlns:pc="http://schemas.microsoft.com/office/infopath/2007/PartnerControls">
+  <documentManagement>
+    <Description xmlns="8fe63f07-3a84-4081-99eb-6bef3ede423e" xsi:nil="true"/>
+  </documentManagement>
+</p:properties>
+</file>
+
+<file path=customXml/item2.xml><?xml version="1.0" encoding="utf-8"?>
+<ct:contentTypeSchema xmlns:ct="http://schemas.microsoft.com/office/2006/metadata/contentType" xmlns:ma="http://schemas.microsoft.com/office/2006/metadata/properties/metaAttributes" ct:_="" ma:_="" ma:contentTypeName="Document" ma:contentTypeID="0x01010005945459985ECB41899A2230047DFA0D" ma:contentTypeVersion="3" ma:contentTypeDescription="Create a new document." ma:contentTypeScope="" ma:versionID="92867ce113bce7aa838fdb01cee01d6f">
+  <xsd:schema xmlns:xsd="http://www.w3.org/2001/XMLSchema" xmlns:xs="http://www.w3.org/2001/XMLSchema" xmlns:p="http://schemas.microsoft.com/office/2006/metadata/properties" xmlns:ns2="8fe63f07-3a84-4081-99eb-6bef3ede423e" targetNamespace="http://schemas.microsoft.com/office/2006/metadata/properties" ma:root="true" ma:fieldsID="8ba78c0f3553d0628102d9bc74431b2d" ns2:_="">
+    <xsd:import namespace="8fe63f07-3a84-4081-99eb-6bef3ede423e"/>
+    <xsd:element name="properties">
+      <xsd:complexType>
+        <xsd:sequence>
+          <xsd:element name="documentManagement">
+            <xsd:complexType>
+              <xsd:all>
+                <xsd:element ref="ns2:MediaServiceMetadata" minOccurs="0"/>
+                <xsd:element ref="ns2:MediaServiceFastMetadata" minOccurs="0"/>
+                <xsd:element ref="ns2:Description" minOccurs="0"/>
+              </xsd:all>
+            </xsd:complexType>
+          </xsd:element>
+        </xsd:sequence>
+      </xsd:complexType>
+    </xsd:element>
+  </xsd:schema>
+  <xsd:schema xmlns:xsd="http://www.w3.org/2001/XMLSchema" xmlns:xs="http://www.w3.org/2001/XMLSchema" xmlns:dms="http://schemas.microsoft.com/office/2006/documentManagement/types" xmlns:pc="http://schemas.microsoft.com/office/infopath/2007/PartnerControls" targetNamespace="8fe63f07-3a84-4081-99eb-6bef3ede423e" elementFormDefault="qualified">
+    <xsd:import namespace="http://schemas.microsoft.com/office/2006/documentManagement/types"/>
+    <xsd:import namespace="http://schemas.microsoft.com/office/infopath/2007/PartnerControls"/>
+    <xsd:element name="MediaServiceMetadata" ma:index="8" nillable="true" ma:displayName="MediaServiceMetadata" ma:hidden="true" ma:internalName="MediaServiceMetadata" ma:readOnly="true">
+      <xsd:simpleType>
+        <xsd:restriction base="dms:Note"/>
+      </xsd:simpleType>
+    </xsd:element>
+    <xsd:element name="MediaServiceFastMetadata" ma:index="9" nillable="true" ma:displayName="MediaServiceFastMetadata" ma:hidden="true" ma:internalName="MediaServiceFastMetadata" ma:readOnly="true">
+      <xsd:simpleType>
+        <xsd:restriction base="dms:Note"/>
+      </xsd:simpleType>
+    </xsd:element>
+    <xsd:element name="Description" ma:index="10" nillable="true" ma:displayName="Description" ma:format="Dropdown" ma:internalName="Description">
+      <xsd:simpleType>
+        <xsd:restriction base="dms:Text">
+          <xsd:maxLength value="255"/>
+        </xsd:restriction>
+      </xsd:simpleType>
+    </xsd:element>
+  </xsd:schema>
+  <xsd:schema xmlns="http://schemas.openxmlformats.org/package/2006/metadata/core-properties" xmlns:xsd="http://www.w3.org/2001/XMLSchema" xmlns:xsi="http://www.w3.org/2001/XMLSchema-instance" xmlns:dc="http://purl.org/dc/elements/1.1/" xmlns:dcterms="http://purl.org/dc/terms/" xmlns:odoc="http://schemas.microsoft.com/internal/obd" targetNamespace="http://schemas.openxmlformats.org/package/2006/metadata/core-properties" elementFormDefault="qualified" attributeFormDefault="unqualified" blockDefault="#all">
+    <xsd:import namespace="http://purl.org/dc/elements/1.1/" schemaLocation="http://dublincore.org/schemas/xmls/qdc/2003/04/02/dc.xsd"/>
+    <xsd:import namespace="http://purl.org/dc/terms/" schemaLocation="http://dublincore.org/schemas/xmls/qdc/2003/04/02/dcterms.xsd"/>
+    <xsd:element name="coreProperties" type="CT_coreProperties"/>
+    <xsd:complexType name="CT_coreProperties">
+      <xsd:all>
+        <xsd:element ref="dc:creator" minOccurs="0" maxOccurs="1"/>
+        <xsd:element ref="dcterms:created" minOccurs="0" maxOccurs="1"/>
+        <xsd:element ref="dc:identifier" minOccurs="0" maxOccurs="1"/>
+        <xsd:element name="contentType" minOccurs="0" maxOccurs="1" type="xsd:string" ma:index="0" ma:displayName="Content Type"/>
+        <xsd:element ref="dc:title" minOccurs="0" maxOccurs="1" ma:index="4" ma:displayName="Title"/>
+        <xsd:element ref="dc:subject" minOccurs="0" maxOccurs="1"/>
+        <xsd:element ref="dc:description" minOccurs="0" maxOccurs="1"/>
+        <xsd:element name="keywords" minOccurs="0" maxOccurs="1" type="xsd:string"/>
+        <xsd:element ref="dc:language" minOccurs="0" maxOccurs="1"/>
+        <xsd:element name="category" minOccurs="0" maxOccurs="1" type="xsd:string"/>
+        <xsd:element name="version" minOccurs="0" maxOccurs="1" type="xsd:string"/>
+        <xsd:element name="revision" minOccurs="0" maxOccurs="1" type="xsd:string">
+          <xsd:annotation>
+            <xsd:documentation>
+                        This value indicates the number of saves or revisions. The application is responsible for updating this value after each revision.
+                    </xsd:documentation>
+          </xsd:annotation>
+        </xsd:element>
+        <xsd:element name="lastModifiedBy" minOccurs="0" maxOccurs="1" type="xsd:string"/>
+        <xsd:element ref="dcterms:modified" minOccurs="0" maxOccurs="1"/>
+        <xsd:element name="contentStatus" minOccurs="0" maxOccurs="1" type="xsd:string"/>
+      </xsd:all>
+    </xsd:complexType>
+  </xsd:schema>
+  <xs:schema xmlns:pc="http://schemas.microsoft.com/office/infopath/2007/PartnerControls" xmlns:xs="http://www.w3.org/2001/XMLSchema" targetNamespace="http://schemas.microsoft.com/office/infopath/2007/PartnerControls" elementFormDefault="qualified" attributeFormDefault="unqualified">
+    <xs:element name="Person">
+      <xs:complexType>
+        <xs:sequence>
+          <xs:element ref="pc:DisplayName" minOccurs="0"/>
+          <xs:element ref="pc:AccountId" minOccurs="0"/>
+          <xs:element ref="pc:AccountType" minOccurs="0"/>
+        </xs:sequence>
+      </xs:complexType>
+    </xs:element>
+    <xs:element name="DisplayName" type="xs:string"/>
+    <xs:element name="AccountId" type="xs:string"/>
+    <xs:element name="AccountType" type="xs:string"/>
+    <xs:element name="BDCAssociatedEntity">
+      <xs:complexType>
+        <xs:sequence>
+          <xs:element ref="pc:BDCEntity" minOccurs="0" maxOccurs="unbounded"/>
+        </xs:sequence>
+        <xs:attribute ref="pc:EntityNamespace"/>
+        <xs:attribute ref="pc:EntityName"/>
+        <xs:attribute ref="pc:SystemInstanceName"/>
+        <xs:attribute ref="pc:AssociationName"/>
+      </xs:complexType>
+    </xs:element>
+    <xs:attribute name="EntityNamespace" type="xs:string"/>
+    <xs:attribute name="EntityName" type="xs:string"/>
+    <xs:attribute name="SystemInstanceName" type="xs:string"/>
+    <xs:attribute name="AssociationName" type="xs:string"/>
+    <xs:element name="BDCEntity">
+      <xs:complexType>
+        <xs:sequence>
+          <xs:element ref="pc:EntityDisplayName" minOccurs="0"/>
+          <xs:element ref="pc:EntityInstanceReference" minOccurs="0"/>
+          <xs:element ref="pc:EntityId1" minOccurs="0"/>
+          <xs:element ref="pc:EntityId2" minOccurs="0"/>
+          <xs:element ref="pc:EntityId3" minOccurs="0"/>
+          <xs:element ref="pc:EntityId4" minOccurs="0"/>
+          <xs:element ref="pc:EntityId5" minOccurs="0"/>
+        </xs:sequence>
+      </xs:complexType>
+    </xs:element>
+    <xs:element name="EntityDisplayName" type="xs:string"/>
+    <xs:element name="EntityInstanceReference" type="xs:string"/>
+    <xs:element name="EntityId1" type="xs:string"/>
+    <xs:element name="EntityId2" type="xs:string"/>
+    <xs:element name="EntityId3" type="xs:string"/>
+    <xs:element name="EntityId4" type="xs:string"/>
+    <xs:element name="EntityId5" type="xs:string"/>
+    <xs:element name="Terms">
+      <xs:complexType>
+        <xs:sequence>
+          <xs:element ref="pc:TermInfo" minOccurs="0" maxOccurs="unbounded"/>
+        </xs:sequence>
+      </xs:complexType>
+    </xs:element>
+    <xs:element name="TermInfo">
+      <xs:complexType>
+        <xs:sequence>
+          <xs:element ref="pc:TermName" minOccurs="0"/>
+          <xs:element ref="pc:TermId" minOccurs="0"/>
+        </xs:sequence>
+      </xs:complexType>
+    </xs:element>
+    <xs:element name="TermName" type="xs:string"/>
+    <xs:element name="TermId" type="xs:string"/>
+  </xs:schema>
+</ct:contentTypeSchema>
+</file>
+
+<file path=customXml/item3.xml><?xml version="1.0" encoding="utf-8"?>
+<?mso-contentType ?>
+<FormTemplates xmlns="http://schemas.microsoft.com/sharepoint/v3/contenttype/forms">
+  <Display>DocumentLibraryForm</Display>
+  <Edit>DocumentLibraryForm</Edit>
+  <New>DocumentLibraryForm</New>
+</FormTemplates>
+</file>
+
+<file path=customXml/itemProps1.xml><?xml version="1.0" encoding="utf-8"?>
+<ds:datastoreItem xmlns:ds="http://schemas.openxmlformats.org/officeDocument/2006/customXml" ds:itemID="{3D5FEFE3-EE7A-4362-8D95-0401D6E7CFED}">
+  <ds:schemaRefs>
+    <ds:schemaRef ds:uri="http://schemas.microsoft.com/office/2006/metadata/properties"/>
+    <ds:schemaRef ds:uri="http://schemas.microsoft.com/office/infopath/2007/PartnerControls"/>
+    <ds:schemaRef ds:uri="8fe63f07-3a84-4081-99eb-6bef3ede423e"/>
+  </ds:schemaRefs>
+</ds:datastoreItem>
+</file>
+
+<file path=customXml/itemProps2.xml><?xml version="1.0" encoding="utf-8"?>
+<ds:datastoreItem xmlns:ds="http://schemas.openxmlformats.org/officeDocument/2006/customXml" ds:itemID="{E02CFB80-B85F-46F7-9B88-A1795814F855}">
+  <ds:schemaRefs>
+    <ds:schemaRef ds:uri="http://schemas.microsoft.com/office/2006/metadata/contentType"/>
+    <ds:schemaRef ds:uri="http://schemas.microsoft.com/office/2006/metadata/properties/metaAttributes"/>
+    <ds:schemaRef ds:uri="http://www.w3.org/2001/XMLSchema"/>
+    <ds:schemaRef ds:uri="http://schemas.microsoft.com/office/2006/metadata/properties"/>
+    <ds:schemaRef ds:uri="8fe63f07-3a84-4081-99eb-6bef3ede423e"/>
+    <ds:schemaRef ds:uri="http://schemas.microsoft.com/office/2006/documentManagement/types"/>
+    <ds:schemaRef ds:uri="http://schemas.microsoft.com/office/infopath/2007/PartnerControls"/>
+    <ds:schemaRef ds:uri="http://schemas.openxmlformats.org/package/2006/metadata/core-properties"/>
+    <ds:schemaRef ds:uri="http://purl.org/dc/elements/1.1/"/>
+    <ds:schemaRef ds:uri="http://purl.org/dc/terms/"/>
+    <ds:schemaRef ds:uri="http://schemas.microsoft.com/internal/obd"/>
+  </ds:schemaRefs>
+</ds:datastoreItem>
+</file>
+
+<file path=customXml/itemProps3.xml><?xml version="1.0" encoding="utf-8"?>
+<ds:datastoreItem xmlns:ds="http://schemas.openxmlformats.org/officeDocument/2006/customXml" ds:itemID="{6010D97C-5EB2-46F3-B258-72FB7BCD3876}">
+  <ds:schemaRefs>
+    <ds:schemaRef ds:uri="http://schemas.microsoft.com/sharepoint/v3/contenttype/forms"/>
+  </ds:schemaRefs>
+</ds:datastoreItem>
 </file>
--- a/dasc/assets/docs/Letter of Invitation Participant Information Template.docx
+++ b/dasc/assets/docs/Letter of Invitation Participant Information Template.docx
@@ -12,6 +12,7 @@
         </w:rPr>
       </w:pPr>
       <w:bookmarkStart w:id="0" w:name="_GoBack"/>
+      <w:bookmarkEnd w:id="0"/>
       <w:r>
         <w:rPr>
           <w:b/>
@@ -19,17 +20,7 @@
           <w:sz w:val="28"/>
           <w:szCs w:val="28"/>
         </w:rPr>
-        <w:t xml:space="preserve">Letter </w:t>
-      </w:r>
-      <w:bookmarkEnd w:id="0"/>
-      <w:r>
-        <w:rPr>
-          <w:b/>
-          <w:bCs/>
-          <w:sz w:val="28"/>
-          <w:szCs w:val="28"/>
-        </w:rPr>
-        <w:t>of Invitation</w:t>
+        <w:t>Letter of Invitation</w:t>
       </w:r>
       <w:r>
         <w:rPr>
@@ -1823,6 +1814,7 @@
     <w:lsdException w:name="HTML Sample" w:semiHidden="1" w:unhideWhenUsed="1"/>
     <w:lsdException w:name="HTML Typewriter" w:semiHidden="1" w:unhideWhenUsed="1"/>
     <w:lsdException w:name="HTML Variable" w:semiHidden="1" w:unhideWhenUsed="1"/>
+    <w:lsdException w:name="Normal Table" w:semiHidden="1" w:unhideWhenUsed="1"/>
     <w:lsdException w:name="annotation subject" w:semiHidden="1" w:unhideWhenUsed="1"/>
     <w:lsdException w:name="No List" w:semiHidden="1" w:unhideWhenUsed="1"/>
     <w:lsdException w:name="Outline List 1" w:semiHidden="1" w:unhideWhenUsed="1"/>
@@ -1865,8 +1857,11 @@
     <w:lsdException w:name="Table Contemporary" w:semiHidden="1" w:unhideWhenUsed="1"/>
     <w:lsdException w:name="Table Elegant" w:semiHidden="1" w:unhideWhenUsed="1"/>
     <w:lsdException w:name="Table Professional" w:semiHidden="1" w:unhideWhenUsed="1"/>
+    <w:lsdException w:name="Table Subtle 1" w:semiHidden="1" w:unhideWhenUsed="1"/>
     <w:lsdException w:name="Table Subtle 2" w:semiHidden="1" w:unhideWhenUsed="1"/>
     <w:lsdException w:name="Table Web 1" w:semiHidden="1" w:unhideWhenUsed="1"/>
+    <w:lsdException w:name="Table Web 2" w:semiHidden="1" w:unhideWhenUsed="1"/>
+    <w:lsdException w:name="Table Web 3" w:semiHidden="1" w:unhideWhenUsed="1"/>
     <w:lsdException w:name="Balloon Text" w:semiHidden="1" w:unhideWhenUsed="1"/>
     <w:lsdException w:name="Table Grid" w:uiPriority="39"/>
     <w:lsdException w:name="Table Theme" w:semiHidden="1" w:unhideWhenUsed="1"/>
@@ -2664,6 +2659,7 @@
     <w:rsid w:val="0024135A"/>
     <w:rsid w:val="00283493"/>
     <w:rsid w:val="00383CBC"/>
+    <w:rsid w:val="0099485B"/>
     <w:rsid w:val="009966A3"/>
     <w:rsid w:val="00A55D2A"/>
     <w:rsid w:val="00B531DF"/>
@@ -2814,6 +2810,7 @@
     <w:lsdException w:name="HTML Sample" w:semiHidden="1" w:unhideWhenUsed="1"/>
     <w:lsdException w:name="HTML Typewriter" w:semiHidden="1" w:unhideWhenUsed="1"/>
     <w:lsdException w:name="HTML Variable" w:semiHidden="1" w:unhideWhenUsed="1"/>
+    <w:lsdException w:name="Normal Table" w:semiHidden="1" w:unhideWhenUsed="1"/>
     <w:lsdException w:name="annotation subject" w:semiHidden="1" w:unhideWhenUsed="1"/>
     <w:lsdException w:name="No List" w:semiHidden="1" w:unhideWhenUsed="1"/>
     <w:lsdException w:name="Outline List 1" w:semiHidden="1" w:unhideWhenUsed="1"/>
@@ -2856,8 +2853,11 @@
     <w:lsdException w:name="Table Contemporary" w:semiHidden="1" w:unhideWhenUsed="1"/>
     <w:lsdException w:name="Table Elegant" w:semiHidden="1" w:unhideWhenUsed="1"/>
     <w:lsdException w:name="Table Professional" w:semiHidden="1" w:unhideWhenUsed="1"/>
+    <w:lsdException w:name="Table Subtle 1" w:semiHidden="1" w:unhideWhenUsed="1"/>
     <w:lsdException w:name="Table Subtle 2" w:semiHidden="1" w:unhideWhenUsed="1"/>
     <w:lsdException w:name="Table Web 1" w:semiHidden="1" w:unhideWhenUsed="1"/>
+    <w:lsdException w:name="Table Web 2" w:semiHidden="1" w:unhideWhenUsed="1"/>
+    <w:lsdException w:name="Table Web 3" w:semiHidden="1" w:unhideWhenUsed="1"/>
     <w:lsdException w:name="Balloon Text" w:semiHidden="1" w:unhideWhenUsed="1"/>
     <w:lsdException w:name="Table Grid" w:uiPriority="39"/>
     <w:lsdException w:name="Table Theme" w:semiHidden="1" w:unhideWhenUsed="1"/>
@@ -3501,11 +3501,12 @@
 </file>
 
 <file path=customXml/item1.xml><?xml version="1.0" encoding="utf-8"?>
-<p:properties xmlns:p="http://schemas.microsoft.com/office/2006/metadata/properties" xmlns:xsi="http://www.w3.org/2001/XMLSchema-instance" xmlns:pc="http://schemas.microsoft.com/office/infopath/2007/PartnerControls">
-  <documentManagement>
-    <Description xmlns="8fe63f07-3a84-4081-99eb-6bef3ede423e" xsi:nil="true"/>
-  </documentManagement>
-</p:properties>
+<?mso-contentType ?>
+<FormTemplates xmlns="http://schemas.microsoft.com/sharepoint/v3/contenttype/forms">
+  <Display>DocumentLibraryForm</Display>
+  <Edit>DocumentLibraryForm</Edit>
+  <New>DocumentLibraryForm</New>
+</FormTemplates>
 </file>
 
 <file path=customXml/item2.xml><?xml version="1.0" encoding="utf-8"?>
@@ -3649,20 +3650,17 @@
 </file>
 
 <file path=customXml/item3.xml><?xml version="1.0" encoding="utf-8"?>
-<?mso-contentType ?>
-<FormTemplates xmlns="http://schemas.microsoft.com/sharepoint/v3/contenttype/forms">
-  <Display>DocumentLibraryForm</Display>
-  <Edit>DocumentLibraryForm</Edit>
-  <New>DocumentLibraryForm</New>
-</FormTemplates>
+<p:properties xmlns:p="http://schemas.microsoft.com/office/2006/metadata/properties" xmlns:xsi="http://www.w3.org/2001/XMLSchema-instance" xmlns:pc="http://schemas.microsoft.com/office/infopath/2007/PartnerControls">
+  <documentManagement>
+    <Description xmlns="8fe63f07-3a84-4081-99eb-6bef3ede423e" xsi:nil="true"/>
+  </documentManagement>
+</p:properties>
 </file>
 
 <file path=customXml/itemProps1.xml><?xml version="1.0" encoding="utf-8"?>
-<ds:datastoreItem xmlns:ds="http://schemas.openxmlformats.org/officeDocument/2006/customXml" ds:itemID="{3D5FEFE3-EE7A-4362-8D95-0401D6E7CFED}">
+<ds:datastoreItem xmlns:ds="http://schemas.openxmlformats.org/officeDocument/2006/customXml" ds:itemID="{6010D97C-5EB2-46F3-B258-72FB7BCD3876}">
   <ds:schemaRefs>
-    <ds:schemaRef ds:uri="http://schemas.microsoft.com/office/2006/metadata/properties"/>
-    <ds:schemaRef ds:uri="http://schemas.microsoft.com/office/infopath/2007/PartnerControls"/>
-    <ds:schemaRef ds:uri="8fe63f07-3a84-4081-99eb-6bef3ede423e"/>
+    <ds:schemaRef ds:uri="http://schemas.microsoft.com/sharepoint/v3/contenttype/forms"/>
   </ds:schemaRefs>
 </ds:datastoreItem>
 </file>
@@ -3686,9 +3684,11 @@
 </file>
 
 <file path=customXml/itemProps3.xml><?xml version="1.0" encoding="utf-8"?>
-<ds:datastoreItem xmlns:ds="http://schemas.openxmlformats.org/officeDocument/2006/customXml" ds:itemID="{6010D97C-5EB2-46F3-B258-72FB7BCD3876}">
+<ds:datastoreItem xmlns:ds="http://schemas.openxmlformats.org/officeDocument/2006/customXml" ds:itemID="{3D5FEFE3-EE7A-4362-8D95-0401D6E7CFED}">
   <ds:schemaRefs>
-    <ds:schemaRef ds:uri="http://schemas.microsoft.com/sharepoint/v3/contenttype/forms"/>
+    <ds:schemaRef ds:uri="http://schemas.microsoft.com/office/2006/metadata/properties"/>
+    <ds:schemaRef ds:uri="http://schemas.microsoft.com/office/infopath/2007/PartnerControls"/>
+    <ds:schemaRef ds:uri="8fe63f07-3a84-4081-99eb-6bef3ede423e"/>
   </ds:schemaRefs>
 </ds:datastoreItem>
 </file>
--- a/dasc/assets/docs/Letter of Invitation Participant Information Template.docx
+++ b/dasc/assets/docs/Letter of Invitation Participant Information Template.docx
@@ -11,8 +11,6 @@
           <w:szCs w:val="28"/>
         </w:rPr>
       </w:pPr>
-      <w:bookmarkStart w:id="0" w:name="_GoBack"/>
-      <w:bookmarkEnd w:id="0"/>
       <w:r>
         <w:rPr>
           <w:b/>
@@ -82,7 +80,19 @@
           <w:sz w:val="23"/>
           <w:szCs w:val="23"/>
         </w:rPr>
-        <w:t>cyberscitechcongress2020@gmail.com</w:t>
+        <w:t>group-docieee2020@atha</w:t>
+      </w:r>
+      <w:bookmarkStart w:id="0" w:name="_GoBack"/>
+      <w:bookmarkEnd w:id="0"/>
+      <w:r>
+        <w:rPr>
+          <w:b/>
+          <w:bCs/>
+          <w:color w:val="006FC0"/>
+          <w:sz w:val="23"/>
+          <w:szCs w:val="23"/>
+        </w:rPr>
+        <w:t>bascau.ca</w:t>
       </w:r>
       <w:r>
         <w:rPr>
@@ -2653,6 +2663,7 @@
   </w:compat>
   <w:rsids>
     <w:rsidRoot w:val="00E9033D"/>
+    <w:rsid w:val="00072090"/>
     <w:rsid w:val="00165078"/>
     <w:rsid w:val="001C667A"/>
     <w:rsid w:val="001E5014"/>
@@ -3501,12 +3512,11 @@
 </file>
 
 <file path=customXml/item1.xml><?xml version="1.0" encoding="utf-8"?>
-<?mso-contentType ?>
-<FormTemplates xmlns="http://schemas.microsoft.com/sharepoint/v3/contenttype/forms">
-  <Display>DocumentLibraryForm</Display>
-  <Edit>DocumentLibraryForm</Edit>
-  <New>DocumentLibraryForm</New>
-</FormTemplates>
+<p:properties xmlns:p="http://schemas.microsoft.com/office/2006/metadata/properties" xmlns:xsi="http://www.w3.org/2001/XMLSchema-instance" xmlns:pc="http://schemas.microsoft.com/office/infopath/2007/PartnerControls">
+  <documentManagement>
+    <Description xmlns="8fe63f07-3a84-4081-99eb-6bef3ede423e" xsi:nil="true"/>
+  </documentManagement>
+</p:properties>
 </file>
 
 <file path=customXml/item2.xml><?xml version="1.0" encoding="utf-8"?>
@@ -3650,17 +3660,20 @@
 </file>
 
 <file path=customXml/item3.xml><?xml version="1.0" encoding="utf-8"?>
-<p:properties xmlns:p="http://schemas.microsoft.com/office/2006/metadata/properties" xmlns:xsi="http://www.w3.org/2001/XMLSchema-instance" xmlns:pc="http://schemas.microsoft.com/office/infopath/2007/PartnerControls">
-  <documentManagement>
-    <Description xmlns="8fe63f07-3a84-4081-99eb-6bef3ede423e" xsi:nil="true"/>
-  </documentManagement>
-</p:properties>
+<?mso-contentType ?>
+<FormTemplates xmlns="http://schemas.microsoft.com/sharepoint/v3/contenttype/forms">
+  <Display>DocumentLibraryForm</Display>
+  <Edit>DocumentLibraryForm</Edit>
+  <New>DocumentLibraryForm</New>
+</FormTemplates>
 </file>
 
 <file path=customXml/itemProps1.xml><?xml version="1.0" encoding="utf-8"?>
-<ds:datastoreItem xmlns:ds="http://schemas.openxmlformats.org/officeDocument/2006/customXml" ds:itemID="{6010D97C-5EB2-46F3-B258-72FB7BCD3876}">
+<ds:datastoreItem xmlns:ds="http://schemas.openxmlformats.org/officeDocument/2006/customXml" ds:itemID="{3D5FEFE3-EE7A-4362-8D95-0401D6E7CFED}">
   <ds:schemaRefs>
-    <ds:schemaRef ds:uri="http://schemas.microsoft.com/sharepoint/v3/contenttype/forms"/>
+    <ds:schemaRef ds:uri="http://schemas.microsoft.com/office/2006/metadata/properties"/>
+    <ds:schemaRef ds:uri="http://schemas.microsoft.com/office/infopath/2007/PartnerControls"/>
+    <ds:schemaRef ds:uri="8fe63f07-3a84-4081-99eb-6bef3ede423e"/>
   </ds:schemaRefs>
 </ds:datastoreItem>
 </file>
@@ -3684,11 +3697,9 @@
 </file>
 
 <file path=customXml/itemProps3.xml><?xml version="1.0" encoding="utf-8"?>
-<ds:datastoreItem xmlns:ds="http://schemas.openxmlformats.org/officeDocument/2006/customXml" ds:itemID="{3D5FEFE3-EE7A-4362-8D95-0401D6E7CFED}">
+<ds:datastoreItem xmlns:ds="http://schemas.openxmlformats.org/officeDocument/2006/customXml" ds:itemID="{6010D97C-5EB2-46F3-B258-72FB7BCD3876}">
   <ds:schemaRefs>
-    <ds:schemaRef ds:uri="http://schemas.microsoft.com/office/2006/metadata/properties"/>
-    <ds:schemaRef ds:uri="http://schemas.microsoft.com/office/infopath/2007/PartnerControls"/>
-    <ds:schemaRef ds:uri="8fe63f07-3a84-4081-99eb-6bef3ede423e"/>
+    <ds:schemaRef ds:uri="http://schemas.microsoft.com/sharepoint/v3/contenttype/forms"/>
   </ds:schemaRefs>
 </ds:datastoreItem>
 </file>